--- a/exploring-new-programming-languages/C++/M01ProgrammingBasics/L01FirstStepsInCoding/Lab/ProblemsDescription/01.2 PB-CPlusPlus-First-Steps-in-Coding-Lab.docx
+++ b/exploring-new-programming-languages/C++/M01ProgrammingBasics/L01FirstStepsInCoding/Lab/ProblemsDescription/01.2 PB-CPlusPlus-First-Steps-in-Coding-Lab.docx
@@ -1,6 +1,6 @@
 
 <file path=word/document.xml><?xml version="1.0" encoding="utf-8"?>
-<w:document xmlns:wpc="http://schemas.microsoft.com/office/word/2010/wordprocessingCanvas" xmlns:cx="http://schemas.microsoft.com/office/drawing/2014/chartex" xmlns:cx1="http://schemas.microsoft.com/office/drawing/2015/9/8/chartex" xmlns:cx2="http://schemas.microsoft.com/office/drawing/2015/10/21/chartex" xmlns:cx3="http://schemas.microsoft.com/office/drawing/2016/5/9/chartex" xmlns:cx4="http://schemas.microsoft.com/office/drawing/2016/5/10/chartex" xmlns:cx5="http://schemas.microsoft.com/office/drawing/2016/5/11/chartex" xmlns:cx6="http://schemas.microsoft.com/office/drawing/2016/5/12/chartex" xmlns:cx7="http://schemas.microsoft.com/office/drawing/2016/5/13/chartex" xmlns:cx8="http://schemas.microsoft.com/office/drawing/2016/5/14/chartex" xmlns:mc="http://schemas.openxmlformats.org/markup-compatibility/2006" xmlns:aink="http://schemas.microsoft.com/office/drawing/2016/ink" xmlns:am3d="http://schemas.microsoft.com/office/drawing/2017/model3d" xmlns:o="urn:schemas-microsoft-com:office:office" xmlns:r="http://schemas.openxmlformats.org/officeDocument/2006/relationships" xmlns:m="http://schemas.openxmlformats.org/officeDocument/2006/math" xmlns:v="urn:schemas-microsoft-com:vml" xmlns:wp14="http://schemas.microsoft.com/office/word/2010/wordprocessingDrawing" xmlns:wp="http://schemas.openxmlformats.org/drawingml/2006/wordprocessingDrawing" xmlns:w10="urn:schemas-microsoft-com:office:word" xmlns:w="http://schemas.openxmlformats.org/wordprocessingml/2006/main" xmlns:w14="http://schemas.microsoft.com/office/word/2010/wordml" xmlns:w15="http://schemas.microsoft.com/office/word/2012/wordml" xmlns:w16cid="http://schemas.microsoft.com/office/word/2016/wordml/cid" xmlns:w16se="http://schemas.microsoft.com/office/word/2015/wordml/symex" xmlns:wpg="http://schemas.microsoft.com/office/word/2010/wordprocessingGroup" xmlns:wpi="http://schemas.microsoft.com/office/word/2010/wordprocessingInk" xmlns:wne="http://schemas.microsoft.com/office/word/2006/wordml" xmlns:wps="http://schemas.microsoft.com/office/word/2010/wordprocessingShape" mc:Ignorable="w14 w15 w16se w16cid wp14">
+<w:document xmlns:wpc="http://schemas.microsoft.com/office/word/2010/wordprocessingCanvas" xmlns:cx="http://schemas.microsoft.com/office/drawing/2014/chartex" xmlns:cx1="http://schemas.microsoft.com/office/drawing/2015/9/8/chartex" xmlns:cx2="http://schemas.microsoft.com/office/drawing/2015/10/21/chartex" xmlns:cx3="http://schemas.microsoft.com/office/drawing/2016/5/9/chartex" xmlns:cx4="http://schemas.microsoft.com/office/drawing/2016/5/10/chartex" xmlns:cx5="http://schemas.microsoft.com/office/drawing/2016/5/11/chartex" xmlns:cx6="http://schemas.microsoft.com/office/drawing/2016/5/12/chartex" xmlns:cx7="http://schemas.microsoft.com/office/drawing/2016/5/13/chartex" xmlns:cx8="http://schemas.microsoft.com/office/drawing/2016/5/14/chartex" xmlns:mc="http://schemas.openxmlformats.org/markup-compatibility/2006" xmlns:aink="http://schemas.microsoft.com/office/drawing/2016/ink" xmlns:am3d="http://schemas.microsoft.com/office/drawing/2017/model3d" xmlns:o="urn:schemas-microsoft-com:office:office" xmlns:r="http://schemas.openxmlformats.org/officeDocument/2006/relationships" xmlns:m="http://schemas.openxmlformats.org/officeDocument/2006/math" xmlns:v="urn:schemas-microsoft-com:vml" xmlns:wp14="http://schemas.microsoft.com/office/word/2010/wordprocessingDrawing" xmlns:wp="http://schemas.openxmlformats.org/drawingml/2006/wordprocessingDrawing" xmlns:w10="urn:schemas-microsoft-com:office:word" xmlns:w="http://schemas.openxmlformats.org/wordprocessingml/2006/main" xmlns:w14="http://schemas.microsoft.com/office/word/2010/wordml" xmlns:w15="http://schemas.microsoft.com/office/word/2012/wordml" xmlns:w16cex="http://schemas.microsoft.com/office/word/2018/wordml/cex" xmlns:w16cid="http://schemas.microsoft.com/office/word/2016/wordml/cid" xmlns:w16="http://schemas.microsoft.com/office/word/2018/wordml" xmlns:w16sdtdh="http://schemas.microsoft.com/office/word/2020/wordml/sdtdatahash" xmlns:w16se="http://schemas.microsoft.com/office/word/2015/wordml/symex" xmlns:wpg="http://schemas.microsoft.com/office/word/2010/wordprocessingGroup" xmlns:wpi="http://schemas.microsoft.com/office/word/2010/wordprocessingInk" xmlns:wne="http://schemas.microsoft.com/office/word/2006/wordml" xmlns:wps="http://schemas.microsoft.com/office/word/2010/wordprocessingShape" mc:Ignorable="w14 w15 w16se w16cid w16 w16cex w16sdtdh wp14">
   <w:body>
     <w:p>
       <w:pPr>
@@ -152,8 +152,6 @@
       <w:r>
         <w:t>"Hello SoftUni"</w:t>
       </w:r>
-      <w:bookmarkStart w:id="1" w:name="_GoBack"/>
-      <w:bookmarkEnd w:id="1"/>
     </w:p>
     <w:p>
       <w:pPr>
@@ -516,6 +514,9 @@
           <w:ilvl w:val="0"/>
           <w:numId w:val="41"/>
         </w:numPr>
+        <w:rPr>
+          <w:lang w:val="bg-BG"/>
+        </w:rPr>
       </w:pPr>
       <w:r>
         <w:rPr>
@@ -994,6 +995,7 @@
       <w:r>
         <w:rPr>
           <w:b/>
+          <w:lang w:val="bg-BG"/>
         </w:rPr>
         <w:t>[</w:t>
       </w:r>
@@ -1001,15 +1003,32 @@
         <w:rPr>
           <w:b/>
         </w:rPr>
-        <w:t>ctrl + F5</w:t>
+        <w:t>ctrl</w:t>
       </w:r>
       <w:r>
         <w:rPr>
           <w:b/>
-        </w:rPr>
-        <w:t>]</w:t>
-      </w:r>
-      <w:r>
+          <w:lang w:val="bg-BG"/>
+        </w:rPr>
+        <w:t xml:space="preserve"> + </w:t>
+      </w:r>
+      <w:r>
+        <w:rPr>
+          <w:b/>
+        </w:rPr>
+        <w:t>F</w:t>
+      </w:r>
+      <w:r>
+        <w:rPr>
+          <w:b/>
+          <w:lang w:val="bg-BG"/>
+        </w:rPr>
+        <w:t>5]</w:t>
+      </w:r>
+      <w:r>
+        <w:rPr>
+          <w:lang w:val="bg-BG"/>
+        </w:rPr>
         <w:t xml:space="preserve">. </w:t>
       </w:r>
       <w:r>
@@ -1090,6 +1109,9 @@
           <w:numId w:val="41"/>
         </w:numPr>
         <w:spacing w:after="0"/>
+        <w:rPr>
+          <w:lang w:val="bg-BG"/>
+        </w:rPr>
       </w:pPr>
       <w:r>
         <w:rPr>
@@ -1105,7 +1127,13 @@
         <w:t xml:space="preserve"> решението на тази задача в онлайн </w:t>
       </w:r>
       <w:r>
-        <w:t xml:space="preserve">judge </w:t>
+        <w:t>judge</w:t>
+      </w:r>
+      <w:r>
+        <w:rPr>
+          <w:lang w:val="bg-BG"/>
+        </w:rPr>
+        <w:t xml:space="preserve"> </w:t>
       </w:r>
       <w:r>
         <w:rPr>
@@ -1136,6 +1164,9 @@
         </w:r>
       </w:hyperlink>
       <w:r>
+        <w:rPr>
+          <w:lang w:val="bg-BG"/>
+        </w:rPr>
         <w:t xml:space="preserve">. </w:t>
       </w:r>
       <w:r>
@@ -1164,10 +1195,10 @@
         <w:t>задача</w:t>
       </w:r>
       <w:r>
-        <w:t xml:space="preserve"> </w:t>
-      </w:r>
-      <w:r>
-        <w:t>"</w:t>
+        <w:rPr>
+          <w:lang w:val="bg-BG"/>
+        </w:rPr>
+        <w:t xml:space="preserve"> "</w:t>
       </w:r>
       <w:r>
         <w:rPr>
@@ -1180,14 +1211,22 @@
         <w:rPr>
           <w:b/>
           <w:noProof/>
-        </w:rPr>
-        <w:t xml:space="preserve"> SoftUni</w:t>
-      </w:r>
-      <w:r>
-        <w:t>"</w:t>
-      </w:r>
-      <w:r>
-        <w:t xml:space="preserve">. </w:t>
+          <w:lang w:val="bg-BG"/>
+        </w:rPr>
+        <w:t xml:space="preserve"> </w:t>
+      </w:r>
+      <w:r>
+        <w:rPr>
+          <w:b/>
+          <w:noProof/>
+        </w:rPr>
+        <w:t>SoftUni</w:t>
+      </w:r>
+      <w:r>
+        <w:rPr>
+          <w:lang w:val="bg-BG"/>
+        </w:rPr>
+        <w:t xml:space="preserve">". </w:t>
       </w:r>
       <w:r>
         <w:rPr>
@@ -1320,7 +1359,13 @@
         <w:t xml:space="preserve">. Ще получите резултата след няколко секунди в таблицата с изпратени решения в </w:t>
       </w:r>
       <w:r>
-        <w:t xml:space="preserve">judge </w:t>
+        <w:t>judge</w:t>
+      </w:r>
+      <w:r>
+        <w:rPr>
+          <w:lang w:val="bg-BG"/>
+        </w:rPr>
+        <w:t xml:space="preserve"> </w:t>
       </w:r>
       <w:r>
         <w:rPr>
@@ -1439,23 +1484,35 @@
           <w:ilvl w:val="0"/>
           <w:numId w:val="43"/>
         </w:numPr>
-      </w:pPr>
-      <w:r>
         <w:rPr>
           <w:lang w:val="bg-BG"/>
         </w:rPr>
+      </w:pPr>
+      <w:r>
+        <w:rPr>
+          <w:lang w:val="bg-BG"/>
+        </w:rPr>
         <w:t xml:space="preserve">Създайте нов </w:t>
       </w:r>
       <w:r>
-        <w:t xml:space="preserve">C++ </w:t>
+        <w:t>C</w:t>
       </w:r>
       <w:r>
         <w:rPr>
           <w:lang w:val="bg-BG"/>
         </w:rPr>
+        <w:t xml:space="preserve">++ </w:t>
+      </w:r>
+      <w:r>
+        <w:rPr>
+          <w:lang w:val="bg-BG"/>
+        </w:rPr>
         <w:t>проект</w:t>
       </w:r>
       <w:r>
+        <w:rPr>
+          <w:lang w:val="bg-BG"/>
+        </w:rPr>
         <w:t xml:space="preserve"> с </w:t>
       </w:r>
       <w:r>
@@ -1465,6 +1522,9 @@
         <w:t>име</w:t>
       </w:r>
       <w:r>
+        <w:rPr>
+          <w:lang w:val="bg-BG"/>
+        </w:rPr>
         <w:t xml:space="preserve"> </w:t>
       </w:r>
       <w:r>
@@ -1477,11 +1537,12 @@
         <w:rPr>
           <w:rStyle w:val="CodeChar"/>
         </w:rPr>
-        <w:t>Nums1To</w:t>
+        <w:t>Nums</w:t>
       </w:r>
       <w:r>
         <w:rPr>
           <w:rStyle w:val="CodeChar"/>
+          <w:lang w:val="bg-BG"/>
         </w:rPr>
         <w:t>1</w:t>
       </w:r>
@@ -1489,15 +1550,25 @@
         <w:rPr>
           <w:rStyle w:val="CodeChar"/>
         </w:rPr>
-        <w:t>0</w:t>
-      </w:r>
-      <w:r>
-        <w:rPr>
+        <w:t>To</w:t>
+      </w:r>
+      <w:r>
+        <w:rPr>
+          <w:rStyle w:val="CodeChar"/>
           <w:lang w:val="bg-BG"/>
         </w:rPr>
+        <w:t>10</w:t>
+      </w:r>
+      <w:r>
+        <w:rPr>
+          <w:lang w:val="bg-BG"/>
+        </w:rPr>
         <w:t>"</w:t>
       </w:r>
       <w:r>
+        <w:rPr>
+          <w:lang w:val="bg-BG"/>
+        </w:rPr>
         <w:t>.</w:t>
       </w:r>
     </w:p>
@@ -1508,14 +1579,20 @@
           <w:ilvl w:val="0"/>
           <w:numId w:val="43"/>
         </w:numPr>
-      </w:pPr>
-      <w:r>
         <w:rPr>
           <w:lang w:val="bg-BG"/>
         </w:rPr>
+      </w:pPr>
+      <w:r>
+        <w:rPr>
+          <w:lang w:val="bg-BG"/>
+        </w:rPr>
         <w:t xml:space="preserve">Напишете </w:t>
       </w:r>
       <w:r>
+        <w:rPr>
+          <w:lang w:val="bg-BG"/>
+        </w:rPr>
         <w:t>1</w:t>
       </w:r>
       <w:r>
@@ -1535,9 +1612,32 @@
         <w:rPr>
           <w:rStyle w:val="CodeChar"/>
         </w:rPr>
-        <w:t>cout &lt;&lt; {} &lt;&lt; endl;</w:t>
-      </w:r>
-      <w:r>
+        <w:t>cout</w:t>
+      </w:r>
+      <w:r>
+        <w:rPr>
+          <w:rStyle w:val="CodeChar"/>
+          <w:lang w:val="bg-BG"/>
+        </w:rPr>
+        <w:t xml:space="preserve"> &lt;&lt; {} &lt;&lt; </w:t>
+      </w:r>
+      <w:r>
+        <w:rPr>
+          <w:rStyle w:val="CodeChar"/>
+        </w:rPr>
+        <w:t>endl</w:t>
+      </w:r>
+      <w:r>
+        <w:rPr>
+          <w:rStyle w:val="CodeChar"/>
+          <w:lang w:val="bg-BG"/>
+        </w:rPr>
+        <w:t>;</w:t>
+      </w:r>
+      <w:r>
+        <w:rPr>
+          <w:lang w:val="bg-BG"/>
+        </w:rPr>
         <w:t xml:space="preserve">, </w:t>
       </w:r>
       <w:r>
@@ -1547,6 +1647,9 @@
         <w:t xml:space="preserve">една след друга, за да отпечатате числата от 1 до </w:t>
       </w:r>
       <w:r>
+        <w:rPr>
+          <w:lang w:val="bg-BG"/>
+        </w:rPr>
         <w:t>1</w:t>
       </w:r>
       <w:r>
@@ -1617,6 +1720,9 @@
           <w:ilvl w:val="0"/>
           <w:numId w:val="43"/>
         </w:numPr>
+        <w:rPr>
+          <w:lang w:val="bg-BG"/>
+        </w:rPr>
       </w:pPr>
       <w:r>
         <w:rPr>
@@ -1632,7 +1738,13 @@
         <w:t xml:space="preserve"> вашето решение на задачата в </w:t>
       </w:r>
       <w:r>
-        <w:t xml:space="preserve">judge </w:t>
+        <w:t>judge</w:t>
+      </w:r>
+      <w:r>
+        <w:rPr>
+          <w:lang w:val="bg-BG"/>
+        </w:rPr>
+        <w:t xml:space="preserve"> </w:t>
       </w:r>
       <w:r>
         <w:rPr>
@@ -1669,6 +1781,9 @@
         <w:t xml:space="preserve">, така че да не повтаряте </w:t>
       </w:r>
       <w:r>
+        <w:rPr>
+          <w:lang w:val="bg-BG"/>
+        </w:rPr>
         <w:t>1</w:t>
       </w:r>
       <w:r>
@@ -2341,6 +2456,11 @@
       </w:tr>
     </w:tbl>
     <w:p>
+      <w:pPr>
+        <w:rPr>
+          <w:lang w:val="ru-RU"/>
+        </w:rPr>
+      </w:pPr>
       <w:r>
         <w:rPr>
           <w:b/>
@@ -2405,28 +2525,42 @@
         <w:t xml:space="preserve"> </w:t>
       </w:r>
       <w:r>
+        <w:rPr>
+          <w:lang w:val="ru-RU"/>
+        </w:rPr>
         <w:t>Ако програмата очаква десетична точка и бъде въведено число с десетична запетая или на обратно (бъде въведена десетична точка когато се очаква десетична запетая), ще се получи грешка</w:t>
       </w:r>
       <w:r>
+        <w:rPr>
+          <w:lang w:val="ru-RU"/>
+        </w:rPr>
         <w:br/>
         <w:t xml:space="preserve">Препоръчително е </w:t>
       </w:r>
       <w:r>
         <w:rPr>
           <w:b/>
+          <w:lang w:val="ru-RU"/>
         </w:rPr>
         <w:t>да промените настройките на компютъра си</w:t>
       </w:r>
       <w:r>
+        <w:rPr>
+          <w:lang w:val="ru-RU"/>
+        </w:rPr>
         <w:t xml:space="preserve">, така че да се използва </w:t>
       </w:r>
       <w:r>
         <w:rPr>
           <w:b/>
+          <w:lang w:val="ru-RU"/>
         </w:rPr>
         <w:t>десетична точка</w:t>
       </w:r>
       <w:r>
+        <w:rPr>
+          <w:lang w:val="ru-RU"/>
+        </w:rPr>
         <w:t>:</w:t>
       </w:r>
     </w:p>
@@ -3312,23 +3446,52 @@
           <w:ilvl w:val="0"/>
           <w:numId w:val="55"/>
         </w:numPr>
-      </w:pPr>
-      <w:r>
+        <w:rPr>
+          <w:lang w:val="ru-RU"/>
+        </w:rPr>
+      </w:pPr>
+      <w:r>
+        <w:rPr>
+          <w:lang w:val="ru-RU"/>
+        </w:rPr>
         <w:t xml:space="preserve">Стартирайте програмата с </w:t>
       </w:r>
       <w:r>
         <w:rPr>
           <w:b/>
         </w:rPr>
-        <w:t>ctrl + F5</w:t>
-      </w:r>
-      <w:r>
-        <w:rPr>
+        <w:t>ctrl</w:t>
+      </w:r>
+      <w:r>
+        <w:rPr>
+          <w:b/>
           <w:lang w:val="ru-RU"/>
         </w:rPr>
+        <w:t xml:space="preserve"> + </w:t>
+      </w:r>
+      <w:r>
+        <w:rPr>
+          <w:b/>
+        </w:rPr>
+        <w:t>F</w:t>
+      </w:r>
+      <w:r>
+        <w:rPr>
+          <w:b/>
+          <w:lang w:val="ru-RU"/>
+        </w:rPr>
+        <w:t>5</w:t>
+      </w:r>
+      <w:r>
+        <w:rPr>
+          <w:lang w:val="ru-RU"/>
+        </w:rPr>
         <w:t xml:space="preserve"> </w:t>
       </w:r>
       <w:r>
+        <w:rPr>
+          <w:lang w:val="ru-RU"/>
+        </w:rPr>
         <w:t>и тествайте с различни входни примери.</w:t>
       </w:r>
       <w:r>
@@ -3340,6 +3503,7 @@
       <w:r>
         <w:rPr>
           <w:noProof/>
+          <w:lang w:val="ru-RU"/>
         </w:rPr>
         <w:t xml:space="preserve"> </w:t>
       </w:r>
@@ -3408,10 +3572,10 @@
       <w:r>
         <w:t>Напишете програма, която прочита от конзолата име, фамилия, възраст и град и печата съобщение от следния вид: "</w:t>
       </w:r>
-      <w:bookmarkStart w:id="2" w:name="OLE_LINK2"/>
-      <w:bookmarkStart w:id="3" w:name="OLE_LINK4"/>
-      <w:bookmarkStart w:id="4" w:name="OLE_LINK1"/>
-      <w:bookmarkStart w:id="5" w:name="OLE_LINK3"/>
+      <w:bookmarkStart w:id="1" w:name="OLE_LINK2"/>
+      <w:bookmarkStart w:id="2" w:name="OLE_LINK4"/>
+      <w:bookmarkStart w:id="3" w:name="OLE_LINK1"/>
+      <w:bookmarkStart w:id="4" w:name="OLE_LINK3"/>
       <w:r>
         <w:rPr>
           <w:rStyle w:val="CodeChar"/>
@@ -3430,10 +3594,10 @@
         </w:rPr>
         <w:t>&gt;.</w:t>
       </w:r>
+      <w:bookmarkEnd w:id="1"/>
       <w:bookmarkEnd w:id="2"/>
       <w:bookmarkEnd w:id="3"/>
       <w:bookmarkEnd w:id="4"/>
-      <w:bookmarkEnd w:id="5"/>
       <w:r>
         <w:t>"</w:t>
       </w:r>
@@ -5727,7 +5891,7 @@
 </file>
 
 <file path=word/endnotes.xml><?xml version="1.0" encoding="utf-8"?>
-<w:endnotes xmlns:wpc="http://schemas.microsoft.com/office/word/2010/wordprocessingCanvas" xmlns:cx="http://schemas.microsoft.com/office/drawing/2014/chartex" xmlns:cx1="http://schemas.microsoft.com/office/drawing/2015/9/8/chartex" xmlns:cx2="http://schemas.microsoft.com/office/drawing/2015/10/21/chartex" xmlns:cx3="http://schemas.microsoft.com/office/drawing/2016/5/9/chartex" xmlns:cx4="http://schemas.microsoft.com/office/drawing/2016/5/10/chartex" xmlns:cx5="http://schemas.microsoft.com/office/drawing/2016/5/11/chartex" xmlns:cx6="http://schemas.microsoft.com/office/drawing/2016/5/12/chartex" xmlns:cx7="http://schemas.microsoft.com/office/drawing/2016/5/13/chartex" xmlns:cx8="http://schemas.microsoft.com/office/drawing/2016/5/14/chartex" xmlns:mc="http://schemas.openxmlformats.org/markup-compatibility/2006" xmlns:aink="http://schemas.microsoft.com/office/drawing/2016/ink" xmlns:am3d="http://schemas.microsoft.com/office/drawing/2017/model3d" xmlns:o="urn:schemas-microsoft-com:office:office" xmlns:r="http://schemas.openxmlformats.org/officeDocument/2006/relationships" xmlns:m="http://schemas.openxmlformats.org/officeDocument/2006/math" xmlns:v="urn:schemas-microsoft-com:vml" xmlns:wp14="http://schemas.microsoft.com/office/word/2010/wordprocessingDrawing" xmlns:wp="http://schemas.openxmlformats.org/drawingml/2006/wordprocessingDrawing" xmlns:w10="urn:schemas-microsoft-com:office:word" xmlns:w="http://schemas.openxmlformats.org/wordprocessingml/2006/main" xmlns:w14="http://schemas.microsoft.com/office/word/2010/wordml" xmlns:w15="http://schemas.microsoft.com/office/word/2012/wordml" xmlns:w16cid="http://schemas.microsoft.com/office/word/2016/wordml/cid" xmlns:w16se="http://schemas.microsoft.com/office/word/2015/wordml/symex" xmlns:wpg="http://schemas.microsoft.com/office/word/2010/wordprocessingGroup" xmlns:wpi="http://schemas.microsoft.com/office/word/2010/wordprocessingInk" xmlns:wne="http://schemas.microsoft.com/office/word/2006/wordml" xmlns:wps="http://schemas.microsoft.com/office/word/2010/wordprocessingShape" mc:Ignorable="w14 w15 w16se w16cid wp14">
+<w:endnotes xmlns:wpc="http://schemas.microsoft.com/office/word/2010/wordprocessingCanvas" xmlns:cx="http://schemas.microsoft.com/office/drawing/2014/chartex" xmlns:cx1="http://schemas.microsoft.com/office/drawing/2015/9/8/chartex" xmlns:cx2="http://schemas.microsoft.com/office/drawing/2015/10/21/chartex" xmlns:cx3="http://schemas.microsoft.com/office/drawing/2016/5/9/chartex" xmlns:cx4="http://schemas.microsoft.com/office/drawing/2016/5/10/chartex" xmlns:cx5="http://schemas.microsoft.com/office/drawing/2016/5/11/chartex" xmlns:cx6="http://schemas.microsoft.com/office/drawing/2016/5/12/chartex" xmlns:cx7="http://schemas.microsoft.com/office/drawing/2016/5/13/chartex" xmlns:cx8="http://schemas.microsoft.com/office/drawing/2016/5/14/chartex" xmlns:mc="http://schemas.openxmlformats.org/markup-compatibility/2006" xmlns:aink="http://schemas.microsoft.com/office/drawing/2016/ink" xmlns:am3d="http://schemas.microsoft.com/office/drawing/2017/model3d" xmlns:o="urn:schemas-microsoft-com:office:office" xmlns:r="http://schemas.openxmlformats.org/officeDocument/2006/relationships" xmlns:m="http://schemas.openxmlformats.org/officeDocument/2006/math" xmlns:v="urn:schemas-microsoft-com:vml" xmlns:wp14="http://schemas.microsoft.com/office/word/2010/wordprocessingDrawing" xmlns:wp="http://schemas.openxmlformats.org/drawingml/2006/wordprocessingDrawing" xmlns:w10="urn:schemas-microsoft-com:office:word" xmlns:w="http://schemas.openxmlformats.org/wordprocessingml/2006/main" xmlns:w14="http://schemas.microsoft.com/office/word/2010/wordml" xmlns:w15="http://schemas.microsoft.com/office/word/2012/wordml" xmlns:w16cex="http://schemas.microsoft.com/office/word/2018/wordml/cex" xmlns:w16cid="http://schemas.microsoft.com/office/word/2016/wordml/cid" xmlns:w16="http://schemas.microsoft.com/office/word/2018/wordml" xmlns:w16sdtdh="http://schemas.microsoft.com/office/word/2020/wordml/sdtdatahash" xmlns:w16se="http://schemas.microsoft.com/office/word/2015/wordml/symex" xmlns:wpg="http://schemas.microsoft.com/office/word/2010/wordprocessingGroup" xmlns:wpi="http://schemas.microsoft.com/office/word/2010/wordprocessingInk" xmlns:wne="http://schemas.microsoft.com/office/word/2006/wordml" xmlns:wps="http://schemas.microsoft.com/office/word/2010/wordprocessingShape" mc:Ignorable="w14 w15 w16se w16cid w16 w16cex w16sdtdh wp14">
   <w:endnote w:type="separator" w:id="-1">
     <w:p>
       <w:pPr>
@@ -5752,7 +5916,7 @@
 </file>
 
 <file path=word/footer1.xml><?xml version="1.0" encoding="utf-8"?>
-<w:ftr xmlns:wpc="http://schemas.microsoft.com/office/word/2010/wordprocessingCanvas" xmlns:cx="http://schemas.microsoft.com/office/drawing/2014/chartex" xmlns:cx1="http://schemas.microsoft.com/office/drawing/2015/9/8/chartex" xmlns:cx2="http://schemas.microsoft.com/office/drawing/2015/10/21/chartex" xmlns:cx3="http://schemas.microsoft.com/office/drawing/2016/5/9/chartex" xmlns:cx4="http://schemas.microsoft.com/office/drawing/2016/5/10/chartex" xmlns:cx5="http://schemas.microsoft.com/office/drawing/2016/5/11/chartex" xmlns:cx6="http://schemas.microsoft.com/office/drawing/2016/5/12/chartex" xmlns:cx7="http://schemas.microsoft.com/office/drawing/2016/5/13/chartex" xmlns:cx8="http://schemas.microsoft.com/office/drawing/2016/5/14/chartex" xmlns:mc="http://schemas.openxmlformats.org/markup-compatibility/2006" xmlns:aink="http://schemas.microsoft.com/office/drawing/2016/ink" xmlns:am3d="http://schemas.microsoft.com/office/drawing/2017/model3d" xmlns:o="urn:schemas-microsoft-com:office:office" xmlns:r="http://schemas.openxmlformats.org/officeDocument/2006/relationships" xmlns:m="http://schemas.openxmlformats.org/officeDocument/2006/math" xmlns:v="urn:schemas-microsoft-com:vml" xmlns:wp14="http://schemas.microsoft.com/office/word/2010/wordprocessingDrawing" xmlns:wp="http://schemas.openxmlformats.org/drawingml/2006/wordprocessingDrawing" xmlns:w10="urn:schemas-microsoft-com:office:word" xmlns:w="http://schemas.openxmlformats.org/wordprocessingml/2006/main" xmlns:w14="http://schemas.microsoft.com/office/word/2010/wordml" xmlns:w15="http://schemas.microsoft.com/office/word/2012/wordml" xmlns:w16cid="http://schemas.microsoft.com/office/word/2016/wordml/cid" xmlns:w16se="http://schemas.microsoft.com/office/word/2015/wordml/symex" xmlns:wpg="http://schemas.microsoft.com/office/word/2010/wordprocessingGroup" xmlns:wpi="http://schemas.microsoft.com/office/word/2010/wordprocessingInk" xmlns:wne="http://schemas.microsoft.com/office/word/2006/wordml" xmlns:wps="http://schemas.microsoft.com/office/word/2010/wordprocessingShape" mc:Ignorable="w14 w15 w16se w16cid wp14">
+<w:ftr xmlns:wpc="http://schemas.microsoft.com/office/word/2010/wordprocessingCanvas" xmlns:cx="http://schemas.microsoft.com/office/drawing/2014/chartex" xmlns:cx1="http://schemas.microsoft.com/office/drawing/2015/9/8/chartex" xmlns:cx2="http://schemas.microsoft.com/office/drawing/2015/10/21/chartex" xmlns:cx3="http://schemas.microsoft.com/office/drawing/2016/5/9/chartex" xmlns:cx4="http://schemas.microsoft.com/office/drawing/2016/5/10/chartex" xmlns:cx5="http://schemas.microsoft.com/office/drawing/2016/5/11/chartex" xmlns:cx6="http://schemas.microsoft.com/office/drawing/2016/5/12/chartex" xmlns:cx7="http://schemas.microsoft.com/office/drawing/2016/5/13/chartex" xmlns:cx8="http://schemas.microsoft.com/office/drawing/2016/5/14/chartex" xmlns:mc="http://schemas.openxmlformats.org/markup-compatibility/2006" xmlns:aink="http://schemas.microsoft.com/office/drawing/2016/ink" xmlns:am3d="http://schemas.microsoft.com/office/drawing/2017/model3d" xmlns:o="urn:schemas-microsoft-com:office:office" xmlns:r="http://schemas.openxmlformats.org/officeDocument/2006/relationships" xmlns:m="http://schemas.openxmlformats.org/officeDocument/2006/math" xmlns:v="urn:schemas-microsoft-com:vml" xmlns:wp14="http://schemas.microsoft.com/office/word/2010/wordprocessingDrawing" xmlns:wp="http://schemas.openxmlformats.org/drawingml/2006/wordprocessingDrawing" xmlns:w10="urn:schemas-microsoft-com:office:word" xmlns:w="http://schemas.openxmlformats.org/wordprocessingml/2006/main" xmlns:w14="http://schemas.microsoft.com/office/word/2010/wordml" xmlns:w15="http://schemas.microsoft.com/office/word/2012/wordml" xmlns:w16cex="http://schemas.microsoft.com/office/word/2018/wordml/cex" xmlns:w16cid="http://schemas.microsoft.com/office/word/2016/wordml/cid" xmlns:w16="http://schemas.microsoft.com/office/word/2018/wordml" xmlns:w16sdtdh="http://schemas.microsoft.com/office/word/2020/wordml/sdtdatahash" xmlns:w16se="http://schemas.microsoft.com/office/word/2015/wordml/symex" xmlns:wpg="http://schemas.microsoft.com/office/word/2010/wordprocessingGroup" xmlns:wpi="http://schemas.microsoft.com/office/word/2010/wordprocessingInk" xmlns:wne="http://schemas.microsoft.com/office/word/2006/wordml" xmlns:wps="http://schemas.microsoft.com/office/word/2010/wordprocessingShape" mc:Ignorable="w14 w15 w16se w16cid w16 w16cex w16sdtdh wp14">
   <w:p>
     <w:pPr>
       <w:pStyle w:val="Footer"/>
@@ -5933,7 +6097,7 @@
                               <w:szCs w:val="17"/>
                             </w:rPr>
                           </w:pPr>
-                          <w:bookmarkStart w:id="6" w:name="_Hlk24191091"/>
+                          <w:bookmarkStart w:id="5" w:name="_Hlk24191091"/>
                           <w:r>
                             <w:rPr>
                               <w:sz w:val="17"/>
@@ -6051,7 +6215,7 @@
                             <w:t>.</w:t>
                           </w:r>
                         </w:p>
-                        <w:bookmarkEnd w:id="6"/>
+                        <w:bookmarkEnd w:id="5"/>
                         <w:p>
                           <w:pPr>
                             <w:spacing w:line="240" w:lineRule="auto"/>
@@ -6789,7 +6953,7 @@
                                   </pic:cNvPicPr>
                                 </pic:nvPicPr>
                                 <pic:blipFill>
-                                  <a:blip r:embed="rId2">
+                                  <a:blip r:embed="rId21">
                                     <a:extLst>
                                       <a:ext uri="{28A0092B-C50C-407E-A947-70E740481C1C}">
                                         <a14:useLocalDpi xmlns:a14="http://schemas.microsoft.com/office/drawing/2010/main" val="0"/>
@@ -6838,7 +7002,7 @@
                           <wp:extent cx="180000" cy="180000"/>
                           <wp:effectExtent l="0" t="0" r="0" b="0"/>
                           <wp:docPr id="2" name="Picture 2">
-                            <a:hlinkClick xmlns:a="http://schemas.openxmlformats.org/drawingml/2006/main" r:id="rId3"/>
+                            <a:hlinkClick xmlns:a="http://schemas.openxmlformats.org/drawingml/2006/main" r:id="rId22"/>
                           </wp:docPr>
                           <wp:cNvGraphicFramePr>
                             <a:graphicFrameLocks xmlns:a="http://schemas.openxmlformats.org/drawingml/2006/main" noChangeAspect="1"/>
@@ -6848,14 +7012,14 @@
                               <pic:pic xmlns:pic="http://schemas.openxmlformats.org/drawingml/2006/picture">
                                 <pic:nvPicPr>
                                   <pic:cNvPr id="2" name="Picture 2">
-                                    <a:hlinkClick r:id="rId3"/>
+                                    <a:hlinkClick r:id="rId22"/>
                                   </pic:cNvPr>
                                   <pic:cNvPicPr>
                                     <a:picLocks noChangeAspect="1" noChangeArrowheads="1"/>
                                   </pic:cNvPicPr>
                                 </pic:nvPicPr>
                                 <pic:blipFill>
-                                  <a:blip r:embed="rId4">
+                                  <a:blip r:embed="rId23">
                                     <a:extLst>
                                       <a:ext uri="{28A0092B-C50C-407E-A947-70E740481C1C}">
                                         <a14:useLocalDpi xmlns:a14="http://schemas.microsoft.com/office/drawing/2010/main" val="0"/>
@@ -6904,7 +7068,7 @@
                           <wp:extent cx="180000" cy="180000"/>
                           <wp:effectExtent l="0" t="0" r="0" b="0"/>
                           <wp:docPr id="5" name="Picture 5" title="Software University @ Facebook">
-                            <a:hlinkClick xmlns:a="http://schemas.openxmlformats.org/drawingml/2006/main" r:id="rId5"/>
+                            <a:hlinkClick xmlns:a="http://schemas.openxmlformats.org/drawingml/2006/main" r:id="rId24"/>
                           </wp:docPr>
                           <wp:cNvGraphicFramePr>
                             <a:graphicFrameLocks xmlns:a="http://schemas.openxmlformats.org/drawingml/2006/main" noChangeAspect="1"/>
@@ -6914,12 +7078,12 @@
                               <pic:pic xmlns:pic="http://schemas.openxmlformats.org/drawingml/2006/picture">
                                 <pic:nvPicPr>
                                   <pic:cNvPr id="5" name="Picture 5" title="Software University @ Facebook">
-                                    <a:hlinkClick r:id="rId5"/>
+                                    <a:hlinkClick r:id="rId24"/>
                                   </pic:cNvPr>
                                   <pic:cNvPicPr/>
                                 </pic:nvPicPr>
                                 <pic:blipFill>
-                                  <a:blip r:embed="rId6"/>
+                                  <a:blip r:embed="rId25"/>
                                   <a:stretch>
                                     <a:fillRect/>
                                   </a:stretch>
@@ -6957,7 +7121,7 @@
                           <wp:extent cx="180000" cy="180000"/>
                           <wp:effectExtent l="0" t="0" r="0" b="0"/>
                           <wp:docPr id="20" name="Picture 20">
-                            <a:hlinkClick xmlns:a="http://schemas.openxmlformats.org/drawingml/2006/main" r:id="rId7"/>
+                            <a:hlinkClick xmlns:a="http://schemas.openxmlformats.org/drawingml/2006/main" r:id="rId26"/>
                           </wp:docPr>
                           <wp:cNvGraphicFramePr>
                             <a:graphicFrameLocks xmlns:a="http://schemas.openxmlformats.org/drawingml/2006/main" noChangeAspect="1"/>
@@ -6967,20 +7131,20 @@
                               <pic:pic xmlns:pic="http://schemas.openxmlformats.org/drawingml/2006/picture">
                                 <pic:nvPicPr>
                                   <pic:cNvPr id="20" name="Picture 20">
-                                    <a:hlinkClick r:id="rId7"/>
+                                    <a:hlinkClick r:id="rId26"/>
                                   </pic:cNvPr>
                                   <pic:cNvPicPr>
                                     <a:picLocks noChangeAspect="1" noChangeArrowheads="1"/>
                                   </pic:cNvPicPr>
                                 </pic:nvPicPr>
                                 <pic:blipFill>
-                                  <a:blip r:embed="rId8">
+                                  <a:blip r:embed="rId27">
                                     <a:extLst>
                                       <a:ext uri="{28A0092B-C50C-407E-A947-70E740481C1C}">
                                         <a14:useLocalDpi xmlns:a14="http://schemas.microsoft.com/office/drawing/2010/main" val="0"/>
                                       </a:ext>
                                       <a:ext uri="{837473B0-CC2E-450A-ABE3-18F120FF3D39}">
-                                        <a1611:picAttrSrcUrl xmlns:a1611="http://schemas.microsoft.com/office/drawing/2016/11/main" r:id="rId9"/>
+                                        <a1611:picAttrSrcUrl xmlns:a1611="http://schemas.microsoft.com/office/drawing/2016/11/main" r:id="rId28"/>
                                       </a:ext>
                                     </a:extLst>
                                   </a:blip>
@@ -7026,7 +7190,7 @@
                           <wp:extent cx="180000" cy="180000"/>
                           <wp:effectExtent l="0" t="0" r="0" b="0"/>
                           <wp:docPr id="7" name="Picture 7" title="Software University @ Twitter">
-                            <a:hlinkClick xmlns:a="http://schemas.openxmlformats.org/drawingml/2006/main" r:id="rId10"/>
+                            <a:hlinkClick xmlns:a="http://schemas.openxmlformats.org/drawingml/2006/main" r:id="rId29"/>
                           </wp:docPr>
                           <wp:cNvGraphicFramePr>
                             <a:graphicFrameLocks xmlns:a="http://schemas.openxmlformats.org/drawingml/2006/main" noChangeAspect="1"/>
@@ -7036,12 +7200,12 @@
                               <pic:pic xmlns:pic="http://schemas.openxmlformats.org/drawingml/2006/picture">
                                 <pic:nvPicPr>
                                   <pic:cNvPr id="7" name="Picture 7" title="Software University @ Twitter">
-                                    <a:hlinkClick r:id="rId10"/>
+                                    <a:hlinkClick r:id="rId29"/>
                                   </pic:cNvPr>
                                   <pic:cNvPicPr/>
                                 </pic:nvPicPr>
                                 <pic:blipFill>
-                                  <a:blip r:embed="rId11"/>
+                                  <a:blip r:embed="rId30"/>
                                   <a:stretch>
                                     <a:fillRect/>
                                   </a:stretch>
@@ -7079,7 +7243,7 @@
                           <wp:extent cx="180000" cy="180000"/>
                           <wp:effectExtent l="0" t="0" r="0" b="0"/>
                           <wp:docPr id="17" name="Picture 17" title="Software University @ YouTube">
-                            <a:hlinkClick xmlns:a="http://schemas.openxmlformats.org/drawingml/2006/main" r:id="rId12"/>
+                            <a:hlinkClick xmlns:a="http://schemas.openxmlformats.org/drawingml/2006/main" r:id="rId31"/>
                           </wp:docPr>
                           <wp:cNvGraphicFramePr>
                             <a:graphicFrameLocks xmlns:a="http://schemas.openxmlformats.org/drawingml/2006/main" noChangeAspect="1"/>
@@ -7089,12 +7253,12 @@
                               <pic:pic xmlns:pic="http://schemas.openxmlformats.org/drawingml/2006/picture">
                                 <pic:nvPicPr>
                                   <pic:cNvPr id="17" name="Picture 17" title="Software University @ YouTube">
-                                    <a:hlinkClick r:id="rId12"/>
+                                    <a:hlinkClick r:id="rId31"/>
                                   </pic:cNvPr>
                                   <pic:cNvPicPr/>
                                 </pic:nvPicPr>
                                 <pic:blipFill>
-                                  <a:blip r:embed="rId13"/>
+                                  <a:blip r:embed="rId32"/>
                                   <a:stretch>
                                     <a:fillRect/>
                                   </a:stretch>
@@ -7132,7 +7296,7 @@
                           <wp:extent cx="180000" cy="180000"/>
                           <wp:effectExtent l="0" t="0" r="0" b="0"/>
                           <wp:docPr id="21" name="Picture 21">
-                            <a:hlinkClick xmlns:a="http://schemas.openxmlformats.org/drawingml/2006/main" r:id="rId14"/>
+                            <a:hlinkClick xmlns:a="http://schemas.openxmlformats.org/drawingml/2006/main" r:id="rId33"/>
                           </wp:docPr>
                           <wp:cNvGraphicFramePr>
                             <a:graphicFrameLocks xmlns:a="http://schemas.openxmlformats.org/drawingml/2006/main" noChangeAspect="1"/>
@@ -7142,14 +7306,14 @@
                               <pic:pic xmlns:pic="http://schemas.openxmlformats.org/drawingml/2006/picture">
                                 <pic:nvPicPr>
                                   <pic:cNvPr id="21" name="Picture 21">
-                                    <a:hlinkClick r:id="rId14"/>
+                                    <a:hlinkClick r:id="rId33"/>
                                   </pic:cNvPr>
                                   <pic:cNvPicPr>
                                     <a:picLocks noChangeAspect="1" noChangeArrowheads="1"/>
                                   </pic:cNvPicPr>
                                 </pic:nvPicPr>
                                 <pic:blipFill rotWithShape="1">
-                                  <a:blip r:embed="rId15">
+                                  <a:blip r:embed="rId34">
                                     <a:extLst>
                                       <a:ext uri="{28A0092B-C50C-407E-A947-70E740481C1C}">
                                         <a14:useLocalDpi xmlns:a14="http://schemas.microsoft.com/office/drawing/2010/main" val="0"/>
@@ -7201,7 +7365,7 @@
                           <wp:extent cx="180000" cy="180000"/>
                           <wp:effectExtent l="0" t="0" r="0" b="0"/>
                           <wp:docPr id="22" name="Picture 22">
-                            <a:hlinkClick xmlns:a="http://schemas.openxmlformats.org/drawingml/2006/main" r:id="rId16"/>
+                            <a:hlinkClick xmlns:a="http://schemas.openxmlformats.org/drawingml/2006/main" r:id="rId35"/>
                           </wp:docPr>
                           <wp:cNvGraphicFramePr>
                             <a:graphicFrameLocks xmlns:a="http://schemas.openxmlformats.org/drawingml/2006/main" noChangeAspect="1"/>
@@ -7211,14 +7375,14 @@
                               <pic:pic xmlns:pic="http://schemas.openxmlformats.org/drawingml/2006/picture">
                                 <pic:nvPicPr>
                                   <pic:cNvPr id="22" name="Picture 22">
-                                    <a:hlinkClick r:id="rId16"/>
+                                    <a:hlinkClick r:id="rId35"/>
                                   </pic:cNvPr>
                                   <pic:cNvPicPr>
                                     <a:picLocks noChangeAspect="1" noChangeArrowheads="1"/>
                                   </pic:cNvPicPr>
                                 </pic:nvPicPr>
                                 <pic:blipFill>
-                                  <a:blip r:embed="rId17">
+                                  <a:blip r:embed="rId36">
                                     <a:extLst>
                                       <a:ext uri="{28A0092B-C50C-407E-A947-70E740481C1C}">
                                         <a14:useLocalDpi xmlns:a14="http://schemas.microsoft.com/office/drawing/2010/main" val="0"/>
@@ -7267,7 +7431,7 @@
                           <wp:extent cx="180000" cy="180000"/>
                           <wp:effectExtent l="0" t="0" r="0" b="0"/>
                           <wp:docPr id="23" name="Picture 23" title="Software University: Email Us">
-                            <a:hlinkClick xmlns:a="http://schemas.openxmlformats.org/drawingml/2006/main" r:id="rId18"/>
+                            <a:hlinkClick xmlns:a="http://schemas.openxmlformats.org/drawingml/2006/main" r:id="rId37"/>
                           </wp:docPr>
                           <wp:cNvGraphicFramePr>
                             <a:graphicFrameLocks xmlns:a="http://schemas.openxmlformats.org/drawingml/2006/main" noChangeAspect="1"/>
@@ -7277,12 +7441,12 @@
                               <pic:pic xmlns:pic="http://schemas.openxmlformats.org/drawingml/2006/picture">
                                 <pic:nvPicPr>
                                   <pic:cNvPr id="23" name="Picture 23" title="Software University: Email Us">
-                                    <a:hlinkClick r:id="rId18"/>
+                                    <a:hlinkClick r:id="rId37"/>
                                   </pic:cNvPr>
                                   <pic:cNvPicPr/>
                                 </pic:nvPicPr>
                                 <pic:blipFill>
-                                  <a:blip r:embed="rId19"/>
+                                  <a:blip r:embed="rId38"/>
                                   <a:stretch>
                                     <a:fillRect/>
                                   </a:stretch>
@@ -7327,7 +7491,7 @@
           <wp:effectExtent l="0" t="0" r="0" b="5715"/>
           <wp:wrapSquare wrapText="bothSides"/>
           <wp:docPr id="1" name="Picture 1">
-            <a:hlinkClick xmlns:a="http://schemas.openxmlformats.org/drawingml/2006/main" r:id="rId1"/>
+            <a:hlinkClick xmlns:a="http://schemas.openxmlformats.org/drawingml/2006/main" r:id="rId20"/>
           </wp:docPr>
           <wp:cNvGraphicFramePr>
             <a:graphicFrameLocks xmlns:a="http://schemas.openxmlformats.org/drawingml/2006/main" noChangeAspect="1"/>
@@ -7337,14 +7501,14 @@
               <pic:pic xmlns:pic="http://schemas.openxmlformats.org/drawingml/2006/picture">
                 <pic:nvPicPr>
                   <pic:cNvPr id="1" name="Picture 1">
-                    <a:hlinkClick r:id="rId20"/>
+                    <a:hlinkClick r:id="rId1"/>
                   </pic:cNvPr>
                   <pic:cNvPicPr>
                     <a:picLocks noChangeAspect="1" noChangeArrowheads="1"/>
                   </pic:cNvPicPr>
                 </pic:nvPicPr>
                 <pic:blipFill>
-                  <a:blip r:embed="rId21">
+                  <a:blip r:embed="rId39">
                     <a:extLst>
                       <a:ext uri="{28A0092B-C50C-407E-A947-70E740481C1C}">
                         <a14:useLocalDpi xmlns:a14="http://schemas.microsoft.com/office/drawing/2010/main" val="0"/>
@@ -7448,7 +7612,7 @@
             </wp:anchor>
           </w:drawing>
         </mc:Choice>
-        <mc:Fallback xmlns:w16cex="http://schemas.microsoft.com/office/word/2018/wordml/cex" xmlns:w16="http://schemas.microsoft.com/office/word/2018/wordml">
+        <mc:Fallback>
           <w:pict>
             <v:line w14:anchorId="60BE7D18" id="Straight Connector 19" o:spid="_x0000_s1026" style="position:absolute;flip:y;z-index:251622400;visibility:visible;mso-wrap-style:square;mso-width-percent:0;mso-height-percent:0;mso-wrap-distance-left:9pt;mso-wrap-distance-top:0;mso-wrap-distance-right:9pt;mso-wrap-distance-bottom:0;mso-position-horizontal:absolute;mso-position-horizontal-relative:text;mso-position-vertical:absolute;mso-position-vertical-relative:text;mso-width-percent:0;mso-height-percent:0;mso-width-relative:page;mso-height-relative:page" from="-.1pt,5.2pt" to="520.7pt,5.2pt" o:gfxdata="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" strokecolor="#974706 [1609]" strokeweight="1pt">
               <v:stroke endcap="round"/>
@@ -7740,7 +7904,7 @@
 </file>
 
 <file path=word/footnotes.xml><?xml version="1.0" encoding="utf-8"?>
-<w:footnotes xmlns:wpc="http://schemas.microsoft.com/office/word/2010/wordprocessingCanvas" xmlns:cx="http://schemas.microsoft.com/office/drawing/2014/chartex" xmlns:cx1="http://schemas.microsoft.com/office/drawing/2015/9/8/chartex" xmlns:cx2="http://schemas.microsoft.com/office/drawing/2015/10/21/chartex" xmlns:cx3="http://schemas.microsoft.com/office/drawing/2016/5/9/chartex" xmlns:cx4="http://schemas.microsoft.com/office/drawing/2016/5/10/chartex" xmlns:cx5="http://schemas.microsoft.com/office/drawing/2016/5/11/chartex" xmlns:cx6="http://schemas.microsoft.com/office/drawing/2016/5/12/chartex" xmlns:cx7="http://schemas.microsoft.com/office/drawing/2016/5/13/chartex" xmlns:cx8="http://schemas.microsoft.com/office/drawing/2016/5/14/chartex" xmlns:mc="http://schemas.openxmlformats.org/markup-compatibility/2006" xmlns:aink="http://schemas.microsoft.com/office/drawing/2016/ink" xmlns:am3d="http://schemas.microsoft.com/office/drawing/2017/model3d" xmlns:o="urn:schemas-microsoft-com:office:office" xmlns:r="http://schemas.openxmlformats.org/officeDocument/2006/relationships" xmlns:m="http://schemas.openxmlformats.org/officeDocument/2006/math" xmlns:v="urn:schemas-microsoft-com:vml" xmlns:wp14="http://schemas.microsoft.com/office/word/2010/wordprocessingDrawing" xmlns:wp="http://schemas.openxmlformats.org/drawingml/2006/wordprocessingDrawing" xmlns:w10="urn:schemas-microsoft-com:office:word" xmlns:w="http://schemas.openxmlformats.org/wordprocessingml/2006/main" xmlns:w14="http://schemas.microsoft.com/office/word/2010/wordml" xmlns:w15="http://schemas.microsoft.com/office/word/2012/wordml" xmlns:w16cid="http://schemas.microsoft.com/office/word/2016/wordml/cid" xmlns:w16se="http://schemas.microsoft.com/office/word/2015/wordml/symex" xmlns:wpg="http://schemas.microsoft.com/office/word/2010/wordprocessingGroup" xmlns:wpi="http://schemas.microsoft.com/office/word/2010/wordprocessingInk" xmlns:wne="http://schemas.microsoft.com/office/word/2006/wordml" xmlns:wps="http://schemas.microsoft.com/office/word/2010/wordprocessingShape" mc:Ignorable="w14 w15 w16se w16cid wp14">
+<w:footnotes xmlns:wpc="http://schemas.microsoft.com/office/word/2010/wordprocessingCanvas" xmlns:cx="http://schemas.microsoft.com/office/drawing/2014/chartex" xmlns:cx1="http://schemas.microsoft.com/office/drawing/2015/9/8/chartex" xmlns:cx2="http://schemas.microsoft.com/office/drawing/2015/10/21/chartex" xmlns:cx3="http://schemas.microsoft.com/office/drawing/2016/5/9/chartex" xmlns:cx4="http://schemas.microsoft.com/office/drawing/2016/5/10/chartex" xmlns:cx5="http://schemas.microsoft.com/office/drawing/2016/5/11/chartex" xmlns:cx6="http://schemas.microsoft.com/office/drawing/2016/5/12/chartex" xmlns:cx7="http://schemas.microsoft.com/office/drawing/2016/5/13/chartex" xmlns:cx8="http://schemas.microsoft.com/office/drawing/2016/5/14/chartex" xmlns:mc="http://schemas.openxmlformats.org/markup-compatibility/2006" xmlns:aink="http://schemas.microsoft.com/office/drawing/2016/ink" xmlns:am3d="http://schemas.microsoft.com/office/drawing/2017/model3d" xmlns:o="urn:schemas-microsoft-com:office:office" xmlns:r="http://schemas.openxmlformats.org/officeDocument/2006/relationships" xmlns:m="http://schemas.openxmlformats.org/officeDocument/2006/math" xmlns:v="urn:schemas-microsoft-com:vml" xmlns:wp14="http://schemas.microsoft.com/office/word/2010/wordprocessingDrawing" xmlns:wp="http://schemas.openxmlformats.org/drawingml/2006/wordprocessingDrawing" xmlns:w10="urn:schemas-microsoft-com:office:word" xmlns:w="http://schemas.openxmlformats.org/wordprocessingml/2006/main" xmlns:w14="http://schemas.microsoft.com/office/word/2010/wordml" xmlns:w15="http://schemas.microsoft.com/office/word/2012/wordml" xmlns:w16cex="http://schemas.microsoft.com/office/word/2018/wordml/cex" xmlns:w16cid="http://schemas.microsoft.com/office/word/2016/wordml/cid" xmlns:w16="http://schemas.microsoft.com/office/word/2018/wordml" xmlns:w16sdtdh="http://schemas.microsoft.com/office/word/2020/wordml/sdtdatahash" xmlns:w16se="http://schemas.microsoft.com/office/word/2015/wordml/symex" xmlns:wpg="http://schemas.microsoft.com/office/word/2010/wordprocessingGroup" xmlns:wpi="http://schemas.microsoft.com/office/word/2010/wordprocessingInk" xmlns:wne="http://schemas.microsoft.com/office/word/2006/wordml" xmlns:wps="http://schemas.microsoft.com/office/word/2010/wordprocessingShape" mc:Ignorable="w14 w15 w16se w16cid w16 w16cex w16sdtdh wp14">
   <w:footnote w:type="separator" w:id="-1">
     <w:p>
       <w:pPr>
@@ -7765,7 +7929,7 @@
 </file>
 
 <file path=word/header1.xml><?xml version="1.0" encoding="utf-8"?>
-<w:hdr xmlns:wpc="http://schemas.microsoft.com/office/word/2010/wordprocessingCanvas" xmlns:cx="http://schemas.microsoft.com/office/drawing/2014/chartex" xmlns:cx1="http://schemas.microsoft.com/office/drawing/2015/9/8/chartex" xmlns:cx2="http://schemas.microsoft.com/office/drawing/2015/10/21/chartex" xmlns:cx3="http://schemas.microsoft.com/office/drawing/2016/5/9/chartex" xmlns:cx4="http://schemas.microsoft.com/office/drawing/2016/5/10/chartex" xmlns:cx5="http://schemas.microsoft.com/office/drawing/2016/5/11/chartex" xmlns:cx6="http://schemas.microsoft.com/office/drawing/2016/5/12/chartex" xmlns:cx7="http://schemas.microsoft.com/office/drawing/2016/5/13/chartex" xmlns:cx8="http://schemas.microsoft.com/office/drawing/2016/5/14/chartex" xmlns:mc="http://schemas.openxmlformats.org/markup-compatibility/2006" xmlns:aink="http://schemas.microsoft.com/office/drawing/2016/ink" xmlns:am3d="http://schemas.microsoft.com/office/drawing/2017/model3d" xmlns:o="urn:schemas-microsoft-com:office:office" xmlns:r="http://schemas.openxmlformats.org/officeDocument/2006/relationships" xmlns:m="http://schemas.openxmlformats.org/officeDocument/2006/math" xmlns:v="urn:schemas-microsoft-com:vml" xmlns:wp14="http://schemas.microsoft.com/office/word/2010/wordprocessingDrawing" xmlns:wp="http://schemas.openxmlformats.org/drawingml/2006/wordprocessingDrawing" xmlns:w10="urn:schemas-microsoft-com:office:word" xmlns:w="http://schemas.openxmlformats.org/wordprocessingml/2006/main" xmlns:w14="http://schemas.microsoft.com/office/word/2010/wordml" xmlns:w15="http://schemas.microsoft.com/office/word/2012/wordml" xmlns:w16cid="http://schemas.microsoft.com/office/word/2016/wordml/cid" xmlns:w16se="http://schemas.microsoft.com/office/word/2015/wordml/symex" xmlns:wpg="http://schemas.microsoft.com/office/word/2010/wordprocessingGroup" xmlns:wpi="http://schemas.microsoft.com/office/word/2010/wordprocessingInk" xmlns:wne="http://schemas.microsoft.com/office/word/2006/wordml" xmlns:wps="http://schemas.microsoft.com/office/word/2010/wordprocessingShape" mc:Ignorable="w14 w15 w16se w16cid wp14">
+<w:hdr xmlns:wpc="http://schemas.microsoft.com/office/word/2010/wordprocessingCanvas" xmlns:cx="http://schemas.microsoft.com/office/drawing/2014/chartex" xmlns:cx1="http://schemas.microsoft.com/office/drawing/2015/9/8/chartex" xmlns:cx2="http://schemas.microsoft.com/office/drawing/2015/10/21/chartex" xmlns:cx3="http://schemas.microsoft.com/office/drawing/2016/5/9/chartex" xmlns:cx4="http://schemas.microsoft.com/office/drawing/2016/5/10/chartex" xmlns:cx5="http://schemas.microsoft.com/office/drawing/2016/5/11/chartex" xmlns:cx6="http://schemas.microsoft.com/office/drawing/2016/5/12/chartex" xmlns:cx7="http://schemas.microsoft.com/office/drawing/2016/5/13/chartex" xmlns:cx8="http://schemas.microsoft.com/office/drawing/2016/5/14/chartex" xmlns:mc="http://schemas.openxmlformats.org/markup-compatibility/2006" xmlns:aink="http://schemas.microsoft.com/office/drawing/2016/ink" xmlns:am3d="http://schemas.microsoft.com/office/drawing/2017/model3d" xmlns:o="urn:schemas-microsoft-com:office:office" xmlns:r="http://schemas.openxmlformats.org/officeDocument/2006/relationships" xmlns:m="http://schemas.openxmlformats.org/officeDocument/2006/math" xmlns:v="urn:schemas-microsoft-com:vml" xmlns:wp14="http://schemas.microsoft.com/office/word/2010/wordprocessingDrawing" xmlns:wp="http://schemas.openxmlformats.org/drawingml/2006/wordprocessingDrawing" xmlns:w10="urn:schemas-microsoft-com:office:word" xmlns:w="http://schemas.openxmlformats.org/wordprocessingml/2006/main" xmlns:w14="http://schemas.microsoft.com/office/word/2010/wordml" xmlns:w15="http://schemas.microsoft.com/office/word/2012/wordml" xmlns:w16cex="http://schemas.microsoft.com/office/word/2018/wordml/cex" xmlns:w16cid="http://schemas.microsoft.com/office/word/2016/wordml/cid" xmlns:w16="http://schemas.microsoft.com/office/word/2018/wordml" xmlns:w16sdtdh="http://schemas.microsoft.com/office/word/2020/wordml/sdtdatahash" xmlns:w16se="http://schemas.microsoft.com/office/word/2015/wordml/symex" xmlns:wpg="http://schemas.microsoft.com/office/word/2010/wordprocessingGroup" xmlns:wpi="http://schemas.microsoft.com/office/word/2010/wordprocessingInk" xmlns:wne="http://schemas.microsoft.com/office/word/2006/wordml" xmlns:wps="http://schemas.microsoft.com/office/word/2010/wordprocessingShape" mc:Ignorable="w14 w15 w16se w16cid w16 w16cex w16sdtdh wp14">
   <w:p>
     <w:pPr>
       <w:pStyle w:val="Header"/>
@@ -7776,7 +7940,7 @@
 </file>
 
 <file path=word/numbering.xml><?xml version="1.0" encoding="utf-8"?>
-<w:numbering xmlns:wpc="http://schemas.microsoft.com/office/word/2010/wordprocessingCanvas" xmlns:cx="http://schemas.microsoft.com/office/drawing/2014/chartex" xmlns:cx1="http://schemas.microsoft.com/office/drawing/2015/9/8/chartex" xmlns:cx2="http://schemas.microsoft.com/office/drawing/2015/10/21/chartex" xmlns:cx3="http://schemas.microsoft.com/office/drawing/2016/5/9/chartex" xmlns:cx4="http://schemas.microsoft.com/office/drawing/2016/5/10/chartex" xmlns:cx5="http://schemas.microsoft.com/office/drawing/2016/5/11/chartex" xmlns:cx6="http://schemas.microsoft.com/office/drawing/2016/5/12/chartex" xmlns:cx7="http://schemas.microsoft.com/office/drawing/2016/5/13/chartex" xmlns:cx8="http://schemas.microsoft.com/office/drawing/2016/5/14/chartex" xmlns:mc="http://schemas.openxmlformats.org/markup-compatibility/2006" xmlns:aink="http://schemas.microsoft.com/office/drawing/2016/ink" xmlns:am3d="http://schemas.microsoft.com/office/drawing/2017/model3d" xmlns:o="urn:schemas-microsoft-com:office:office" xmlns:r="http://schemas.openxmlformats.org/officeDocument/2006/relationships" xmlns:m="http://schemas.openxmlformats.org/officeDocument/2006/math" xmlns:v="urn:schemas-microsoft-com:vml" xmlns:wp14="http://schemas.microsoft.com/office/word/2010/wordprocessingDrawing" xmlns:wp="http://schemas.openxmlformats.org/drawingml/2006/wordprocessingDrawing" xmlns:w10="urn:schemas-microsoft-com:office:word" xmlns:w="http://schemas.openxmlformats.org/wordprocessingml/2006/main" xmlns:w14="http://schemas.microsoft.com/office/word/2010/wordml" xmlns:w15="http://schemas.microsoft.com/office/word/2012/wordml" xmlns:w16cid="http://schemas.microsoft.com/office/word/2016/wordml/cid" xmlns:w16se="http://schemas.microsoft.com/office/word/2015/wordml/symex" xmlns:wpg="http://schemas.microsoft.com/office/word/2010/wordprocessingGroup" xmlns:wpi="http://schemas.microsoft.com/office/word/2010/wordprocessingInk" xmlns:wne="http://schemas.microsoft.com/office/word/2006/wordml" xmlns:wps="http://schemas.microsoft.com/office/word/2010/wordprocessingShape" mc:Ignorable="w14 w15 w16se w16cid wp14">
+<w:numbering xmlns:wpc="http://schemas.microsoft.com/office/word/2010/wordprocessingCanvas" xmlns:cx="http://schemas.microsoft.com/office/drawing/2014/chartex" xmlns:cx1="http://schemas.microsoft.com/office/drawing/2015/9/8/chartex" xmlns:cx2="http://schemas.microsoft.com/office/drawing/2015/10/21/chartex" xmlns:cx3="http://schemas.microsoft.com/office/drawing/2016/5/9/chartex" xmlns:cx4="http://schemas.microsoft.com/office/drawing/2016/5/10/chartex" xmlns:cx5="http://schemas.microsoft.com/office/drawing/2016/5/11/chartex" xmlns:cx6="http://schemas.microsoft.com/office/drawing/2016/5/12/chartex" xmlns:cx7="http://schemas.microsoft.com/office/drawing/2016/5/13/chartex" xmlns:cx8="http://schemas.microsoft.com/office/drawing/2016/5/14/chartex" xmlns:mc="http://schemas.openxmlformats.org/markup-compatibility/2006" xmlns:aink="http://schemas.microsoft.com/office/drawing/2016/ink" xmlns:am3d="http://schemas.microsoft.com/office/drawing/2017/model3d" xmlns:o="urn:schemas-microsoft-com:office:office" xmlns:r="http://schemas.openxmlformats.org/officeDocument/2006/relationships" xmlns:m="http://schemas.openxmlformats.org/officeDocument/2006/math" xmlns:v="urn:schemas-microsoft-com:vml" xmlns:wp14="http://schemas.microsoft.com/office/word/2010/wordprocessingDrawing" xmlns:wp="http://schemas.openxmlformats.org/drawingml/2006/wordprocessingDrawing" xmlns:w10="urn:schemas-microsoft-com:office:word" xmlns:w="http://schemas.openxmlformats.org/wordprocessingml/2006/main" xmlns:w14="http://schemas.microsoft.com/office/word/2010/wordml" xmlns:w15="http://schemas.microsoft.com/office/word/2012/wordml" xmlns:w16cex="http://schemas.microsoft.com/office/word/2018/wordml/cex" xmlns:w16cid="http://schemas.microsoft.com/office/word/2016/wordml/cid" xmlns:w16="http://schemas.microsoft.com/office/word/2018/wordml" xmlns:w16sdtdh="http://schemas.microsoft.com/office/word/2020/wordml/sdtdatahash" xmlns:w16se="http://schemas.microsoft.com/office/word/2015/wordml/symex" xmlns:wpg="http://schemas.microsoft.com/office/word/2010/wordprocessingGroup" xmlns:wpi="http://schemas.microsoft.com/office/word/2010/wordprocessingInk" xmlns:wne="http://schemas.microsoft.com/office/word/2006/wordml" xmlns:wps="http://schemas.microsoft.com/office/word/2010/wordprocessingShape" mc:Ignorable="w14 w15 w16se w16cid w16 w16cex w16sdtdh wp14">
   <w:abstractNum w:abstractNumId="0" w15:restartNumberingAfterBreak="0">
     <w:nsid w:val="04E60920"/>
     <w:multiLevelType w:val="hybridMultilevel"/>
@@ -13781,7 +13945,7 @@
 </file>
 
 <file path=word/styles.xml><?xml version="1.0" encoding="utf-8"?>
-<w:styles xmlns:mc="http://schemas.openxmlformats.org/markup-compatibility/2006" xmlns:r="http://schemas.openxmlformats.org/officeDocument/2006/relationships" xmlns:w="http://schemas.openxmlformats.org/wordprocessingml/2006/main" xmlns:w14="http://schemas.microsoft.com/office/word/2010/wordml" xmlns:w15="http://schemas.microsoft.com/office/word/2012/wordml" xmlns:w16cid="http://schemas.microsoft.com/office/word/2016/wordml/cid" xmlns:w16se="http://schemas.microsoft.com/office/word/2015/wordml/symex" mc:Ignorable="w14 w15 w16se w16cid">
+<w:styles xmlns:mc="http://schemas.openxmlformats.org/markup-compatibility/2006" xmlns:r="http://schemas.openxmlformats.org/officeDocument/2006/relationships" xmlns:w="http://schemas.openxmlformats.org/wordprocessingml/2006/main" xmlns:w14="http://schemas.microsoft.com/office/word/2010/wordml" xmlns:w15="http://schemas.microsoft.com/office/word/2012/wordml" xmlns:w16cex="http://schemas.microsoft.com/office/word/2018/wordml/cex" xmlns:w16cid="http://schemas.microsoft.com/office/word/2016/wordml/cid" xmlns:w16="http://schemas.microsoft.com/office/word/2018/wordml" xmlns:w16sdtdh="http://schemas.microsoft.com/office/word/2020/wordml/sdtdatahash" xmlns:w16se="http://schemas.microsoft.com/office/word/2015/wordml/symex" mc:Ignorable="w14 w15 w16se w16cid w16 w16cex w16sdtdh">
   <w:docDefaults>
     <w:rPrDefault>
       <w:rPr>
